--- a/Private/Thang/4. Implementation/ECB_ImplementPlan_Ver1.0.docx
+++ b/Private/Thang/4. Implementation/ECB_ImplementPlan_Ver1.0.docx
@@ -1,6 +1,6 @@
 
 <file path=word/document.xml><?xml version="1.0" encoding="utf-8"?>
-<w:document xmlns:wpc="http://schemas.microsoft.com/office/word/2010/wordprocessingCanvas" xmlns:cx="http://schemas.microsoft.com/office/drawing/2014/chartex" xmlns:mc="http://schemas.openxmlformats.org/markup-compatibility/2006" xmlns:o="urn:schemas-microsoft-com:office:office" xmlns:r="http://schemas.openxmlformats.org/officeDocument/2006/relationships" xmlns:m="http://schemas.openxmlformats.org/officeDocument/2006/math" xmlns:v="urn:schemas-microsoft-com:vml" xmlns:wp14="http://schemas.microsoft.com/office/word/2010/wordprocessingDrawing" xmlns:wp="http://schemas.openxmlformats.org/drawingml/2006/wordprocessingDrawing" xmlns:w10="urn:schemas-microsoft-com:office:word" xmlns:w="http://schemas.openxmlformats.org/wordprocessingml/2006/main" xmlns:w14="http://schemas.microsoft.com/office/word/2010/wordml" xmlns:w15="http://schemas.microsoft.com/office/word/2012/wordml" xmlns:w16se="http://schemas.microsoft.com/office/word/2015/wordml/symex" xmlns:wpg="http://schemas.microsoft.com/office/word/2010/wordprocessingGroup" xmlns:wpi="http://schemas.microsoft.com/office/word/2010/wordprocessingInk" xmlns:wne="http://schemas.microsoft.com/office/word/2006/wordml" xmlns:wps="http://schemas.microsoft.com/office/word/2010/wordprocessingShape" mc:Ignorable="w14 w15 w16se wp14">
+<w:document xmlns:wpc="http://schemas.microsoft.com/office/word/2010/wordprocessingCanvas" xmlns:cx="http://schemas.microsoft.com/office/drawing/2014/chartex" xmlns:cx1="http://schemas.microsoft.com/office/drawing/2015/9/8/chartex" xmlns:cx2="http://schemas.microsoft.com/office/drawing/2015/10/21/chartex" xmlns:cx3="http://schemas.microsoft.com/office/drawing/2016/5/9/chartex" xmlns:cx4="http://schemas.microsoft.com/office/drawing/2016/5/10/chartex" xmlns:cx5="http://schemas.microsoft.com/office/drawing/2016/5/11/chartex" xmlns:cx6="http://schemas.microsoft.com/office/drawing/2016/5/12/chartex" xmlns:cx7="http://schemas.microsoft.com/office/drawing/2016/5/13/chartex" xmlns:cx8="http://schemas.microsoft.com/office/drawing/2016/5/14/chartex" xmlns:mc="http://schemas.openxmlformats.org/markup-compatibility/2006" xmlns:aink="http://schemas.microsoft.com/office/drawing/2016/ink" xmlns:o="urn:schemas-microsoft-com:office:office" xmlns:r="http://schemas.openxmlformats.org/officeDocument/2006/relationships" xmlns:m="http://schemas.openxmlformats.org/officeDocument/2006/math" xmlns:v="urn:schemas-microsoft-com:vml" xmlns:wp14="http://schemas.microsoft.com/office/word/2010/wordprocessingDrawing" xmlns:wp="http://schemas.openxmlformats.org/drawingml/2006/wordprocessingDrawing" xmlns:w10="urn:schemas-microsoft-com:office:word" xmlns:w="http://schemas.openxmlformats.org/wordprocessingml/2006/main" xmlns:w14="http://schemas.microsoft.com/office/word/2010/wordml" xmlns:w15="http://schemas.microsoft.com/office/word/2012/wordml" xmlns:w16se="http://schemas.microsoft.com/office/word/2015/wordml/symex" xmlns:wpg="http://schemas.microsoft.com/office/word/2010/wordprocessingGroup" xmlns:wpi="http://schemas.microsoft.com/office/word/2010/wordprocessingInk" xmlns:wne="http://schemas.microsoft.com/office/word/2006/wordml" xmlns:wps="http://schemas.microsoft.com/office/word/2010/wordprocessingShape" mc:Ignorable="w14 w15 w16se wp14">
   <w:body>
     <w:p>
       <w:r>
@@ -465,7 +465,7 @@
               </wp:anchor>
             </w:drawing>
           </mc:Choice>
-          <mc:Fallback xmlns:mo="http://schemas.microsoft.com/office/mac/office/2008/main" xmlns:mv="urn:schemas-microsoft-com:mac:vml" xmlns:cx8="http://schemas.microsoft.com/office/drawing/2016/5/14/chartex" xmlns:cx7="http://schemas.microsoft.com/office/drawing/2016/5/13/chartex" xmlns:cx6="http://schemas.microsoft.com/office/drawing/2016/5/12/chartex" xmlns:cx5="http://schemas.microsoft.com/office/drawing/2016/5/11/chartex" xmlns:cx4="http://schemas.microsoft.com/office/drawing/2016/5/10/chartex" xmlns:cx3="http://schemas.microsoft.com/office/drawing/2016/5/9/chartex" xmlns:cx2="http://schemas.microsoft.com/office/drawing/2015/10/21/chartex" xmlns:cx1="http://schemas.microsoft.com/office/drawing/2015/9/8/chartex">
+          <mc:Fallback xmlns:mv="urn:schemas-microsoft-com:mac:vml" xmlns:mo="http://schemas.microsoft.com/office/mac/office/2008/main">
             <w:pict>
               <v:rect w14:anchorId="7B079058" id="Rectangle 5" o:spid="_x0000_s1026" style="position:absolute;margin-left:510.05pt;margin-top:10.85pt;width:561.25pt;height:44.2pt;z-index:-251656192;visibility:visible;mso-wrap-style:square;mso-width-percent:0;mso-height-percent:0;mso-wrap-distance-left:9pt;mso-wrap-distance-top:0;mso-wrap-distance-right:9pt;mso-wrap-distance-bottom:0;mso-position-horizontal:right;mso-position-horizontal-relative:page;mso-position-vertical:absolute;mso-position-vertical-relative:text;mso-width-percent:0;mso-height-percent:0;mso-width-relative:margin;mso-height-relative:margin;v-text-anchor:middle" o:gfxdata="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" fillcolor="#3d5b82 [1614]" strokecolor="#eef1f7 [670]" strokeweight="1.25pt">
                 <w10:wrap anchorx="page"/>
@@ -944,8 +944,6 @@
               </w:rPr>
               <w:t>lan</w:t>
             </w:r>
-            <w:bookmarkStart w:id="0" w:name="_GoBack"/>
-            <w:bookmarkEnd w:id="0"/>
             <w:r>
               <w:rPr>
                 <w:rFonts w:cs="Arial"/>
@@ -2559,9 +2557,9 @@
           <w:lang w:val="en-US"/>
         </w:rPr>
       </w:pPr>
-      <w:bookmarkStart w:id="1" w:name="_Toc451239409"/>
-      <w:bookmarkStart w:id="2" w:name="_Toc451294138"/>
-      <w:bookmarkStart w:id="3" w:name="_Toc451716015"/>
+      <w:bookmarkStart w:id="0" w:name="_Toc451239409"/>
+      <w:bookmarkStart w:id="1" w:name="_Toc451294138"/>
+      <w:bookmarkStart w:id="2" w:name="_Toc451716015"/>
       <w:r>
         <w:rPr>
           <w:rFonts w:cstheme="minorHAnsi"/>
@@ -2584,9 +2582,9 @@
         </w:rPr>
         <w:t>.</w:t>
       </w:r>
+      <w:bookmarkEnd w:id="0"/>
       <w:bookmarkEnd w:id="1"/>
       <w:bookmarkEnd w:id="2"/>
-      <w:bookmarkEnd w:id="3"/>
     </w:p>
     <w:p>
       <w:pPr>
@@ -2605,9 +2603,9 @@
           <w:lang w:val="en-US"/>
         </w:rPr>
       </w:pPr>
-      <w:bookmarkStart w:id="4" w:name="_Toc451239410"/>
-      <w:bookmarkStart w:id="5" w:name="_Toc451294139"/>
-      <w:bookmarkStart w:id="6" w:name="_Toc451716016"/>
+      <w:bookmarkStart w:id="3" w:name="_Toc451239410"/>
+      <w:bookmarkStart w:id="4" w:name="_Toc451294139"/>
+      <w:bookmarkStart w:id="5" w:name="_Toc451716016"/>
       <w:r>
         <w:rPr>
           <w:rFonts w:cstheme="minorHAnsi"/>
@@ -2619,9 +2617,9 @@
         </w:rPr>
         <w:t>P</w:t>
       </w:r>
+      <w:bookmarkEnd w:id="3"/>
       <w:bookmarkEnd w:id="4"/>
       <w:bookmarkEnd w:id="5"/>
-      <w:bookmarkEnd w:id="6"/>
       <w:r>
         <w:rPr>
           <w:rFonts w:cstheme="minorHAnsi"/>
@@ -2633,6 +2631,47 @@
         </w:rPr>
         <w:t>roject Overview</w:t>
       </w:r>
+    </w:p>
+    <w:p>
+      <w:pPr>
+        <w:pStyle w:val="ListParagraph"/>
+        <w:numPr>
+          <w:ilvl w:val="0"/>
+          <w:numId w:val="41"/>
+        </w:numPr>
+        <w:outlineLvl w:val="1"/>
+        <w:rPr>
+          <w:rFonts w:cstheme="minorHAnsi"/>
+          <w:b/>
+          <w:color w:val="FF0000"/>
+          <w:sz w:val="24"/>
+          <w:szCs w:val="24"/>
+          <w:lang w:val="en-US"/>
+        </w:rPr>
+      </w:pPr>
+      <w:r>
+        <w:rPr>
+          <w:lang w:val="en"/>
+        </w:rPr>
+        <w:t>The Faculty of Information Technology wants to build a system to support the management of student training and learning. Building a system will take a lot of time and effort, so the department will break down the system into independent parts for implement in many stages. With the desire to inform parents of their children's learning situation, the Faculty will build a module for electronic communication so parents can easily catch information.</w:t>
+      </w:r>
+    </w:p>
+    <w:p>
+      <w:pPr>
+        <w:pStyle w:val="ListParagraph"/>
+        <w:ind w:left="1440"/>
+        <w:outlineLvl w:val="1"/>
+        <w:rPr>
+          <w:rFonts w:cstheme="minorHAnsi"/>
+          <w:b/>
+          <w:color w:val="FF0000"/>
+          <w:sz w:val="24"/>
+          <w:szCs w:val="24"/>
+          <w:lang w:val="en-US"/>
+        </w:rPr>
+      </w:pPr>
+      <w:bookmarkStart w:id="6" w:name="_GoBack"/>
+      <w:bookmarkEnd w:id="6"/>
     </w:p>
     <w:p>
       <w:pPr>
@@ -3632,7 +3671,6 @@
                 <w:sz w:val="24"/>
                 <w:szCs w:val="24"/>
               </w:rPr>
-              <w:lastRenderedPageBreak/>
               <w:t>Training language programming</w:t>
             </w:r>
             <w:r>
@@ -3874,7 +3912,6 @@
                 <w:szCs w:val="24"/>
                 <w:lang w:val="en-US"/>
               </w:rPr>
-              <w:lastRenderedPageBreak/>
               <w:t>Programmer</w:t>
             </w:r>
           </w:p>
@@ -4230,7 +4267,6 @@
           <w:sz w:val="24"/>
           <w:szCs w:val="24"/>
         </w:rPr>
-        <w:lastRenderedPageBreak/>
         <w:t xml:space="preserve">Language </w:t>
       </w:r>
       <w:r>
@@ -4706,7 +4742,7 @@
 </file>
 
 <file path=word/endnotes.xml><?xml version="1.0" encoding="utf-8"?>
-<w:endnotes xmlns:wpc="http://schemas.microsoft.com/office/word/2010/wordprocessingCanvas" xmlns:cx="http://schemas.microsoft.com/office/drawing/2014/chartex" xmlns:mc="http://schemas.openxmlformats.org/markup-compatibility/2006" xmlns:o="urn:schemas-microsoft-com:office:office" xmlns:r="http://schemas.openxmlformats.org/officeDocument/2006/relationships" xmlns:m="http://schemas.openxmlformats.org/officeDocument/2006/math" xmlns:v="urn:schemas-microsoft-com:vml" xmlns:wp14="http://schemas.microsoft.com/office/word/2010/wordprocessingDrawing" xmlns:wp="http://schemas.openxmlformats.org/drawingml/2006/wordprocessingDrawing" xmlns:w10="urn:schemas-microsoft-com:office:word" xmlns:w="http://schemas.openxmlformats.org/wordprocessingml/2006/main" xmlns:w14="http://schemas.microsoft.com/office/word/2010/wordml" xmlns:w15="http://schemas.microsoft.com/office/word/2012/wordml" xmlns:w16se="http://schemas.microsoft.com/office/word/2015/wordml/symex" xmlns:wpg="http://schemas.microsoft.com/office/word/2010/wordprocessingGroup" xmlns:wpi="http://schemas.microsoft.com/office/word/2010/wordprocessingInk" xmlns:wne="http://schemas.microsoft.com/office/word/2006/wordml" xmlns:wps="http://schemas.microsoft.com/office/word/2010/wordprocessingShape" mc:Ignorable="w14 w15 w16se wp14">
+<w:endnotes xmlns:wpc="http://schemas.microsoft.com/office/word/2010/wordprocessingCanvas" xmlns:cx="http://schemas.microsoft.com/office/drawing/2014/chartex" xmlns:cx1="http://schemas.microsoft.com/office/drawing/2015/9/8/chartex" xmlns:cx2="http://schemas.microsoft.com/office/drawing/2015/10/21/chartex" xmlns:cx3="http://schemas.microsoft.com/office/drawing/2016/5/9/chartex" xmlns:cx4="http://schemas.microsoft.com/office/drawing/2016/5/10/chartex" xmlns:cx5="http://schemas.microsoft.com/office/drawing/2016/5/11/chartex" xmlns:cx6="http://schemas.microsoft.com/office/drawing/2016/5/12/chartex" xmlns:cx7="http://schemas.microsoft.com/office/drawing/2016/5/13/chartex" xmlns:cx8="http://schemas.microsoft.com/office/drawing/2016/5/14/chartex" xmlns:mc="http://schemas.openxmlformats.org/markup-compatibility/2006" xmlns:aink="http://schemas.microsoft.com/office/drawing/2016/ink" xmlns:o="urn:schemas-microsoft-com:office:office" xmlns:r="http://schemas.openxmlformats.org/officeDocument/2006/relationships" xmlns:m="http://schemas.openxmlformats.org/officeDocument/2006/math" xmlns:v="urn:schemas-microsoft-com:vml" xmlns:wp14="http://schemas.microsoft.com/office/word/2010/wordprocessingDrawing" xmlns:wp="http://schemas.openxmlformats.org/drawingml/2006/wordprocessingDrawing" xmlns:w10="urn:schemas-microsoft-com:office:word" xmlns:w="http://schemas.openxmlformats.org/wordprocessingml/2006/main" xmlns:w14="http://schemas.microsoft.com/office/word/2010/wordml" xmlns:w15="http://schemas.microsoft.com/office/word/2012/wordml" xmlns:w16se="http://schemas.microsoft.com/office/word/2015/wordml/symex" xmlns:wpg="http://schemas.microsoft.com/office/word/2010/wordprocessingGroup" xmlns:wpi="http://schemas.microsoft.com/office/word/2010/wordprocessingInk" xmlns:wne="http://schemas.microsoft.com/office/word/2006/wordml" xmlns:wps="http://schemas.microsoft.com/office/word/2010/wordprocessingShape" mc:Ignorable="w14 w15 w16se wp14">
   <w:endnote w:type="separator" w:id="-1">
     <w:p>
       <w:pPr>
@@ -4731,7 +4767,7 @@
 </file>
 
 <file path=word/footer1.xml><?xml version="1.0" encoding="utf-8"?>
-<w:ftr xmlns:wpc="http://schemas.microsoft.com/office/word/2010/wordprocessingCanvas" xmlns:cx="http://schemas.microsoft.com/office/drawing/2014/chartex" xmlns:mc="http://schemas.openxmlformats.org/markup-compatibility/2006" xmlns:o="urn:schemas-microsoft-com:office:office" xmlns:r="http://schemas.openxmlformats.org/officeDocument/2006/relationships" xmlns:m="http://schemas.openxmlformats.org/officeDocument/2006/math" xmlns:v="urn:schemas-microsoft-com:vml" xmlns:wp14="http://schemas.microsoft.com/office/word/2010/wordprocessingDrawing" xmlns:wp="http://schemas.openxmlformats.org/drawingml/2006/wordprocessingDrawing" xmlns:w10="urn:schemas-microsoft-com:office:word" xmlns:w="http://schemas.openxmlformats.org/wordprocessingml/2006/main" xmlns:w14="http://schemas.microsoft.com/office/word/2010/wordml" xmlns:w15="http://schemas.microsoft.com/office/word/2012/wordml" xmlns:w16se="http://schemas.microsoft.com/office/word/2015/wordml/symex" xmlns:wpg="http://schemas.microsoft.com/office/word/2010/wordprocessingGroup" xmlns:wpi="http://schemas.microsoft.com/office/word/2010/wordprocessingInk" xmlns:wne="http://schemas.microsoft.com/office/word/2006/wordml" xmlns:wps="http://schemas.microsoft.com/office/word/2010/wordprocessingShape" mc:Ignorable="w14 w15 w16se wp14">
+<w:ftr xmlns:wpc="http://schemas.microsoft.com/office/word/2010/wordprocessingCanvas" xmlns:cx="http://schemas.microsoft.com/office/drawing/2014/chartex" xmlns:cx1="http://schemas.microsoft.com/office/drawing/2015/9/8/chartex" xmlns:cx2="http://schemas.microsoft.com/office/drawing/2015/10/21/chartex" xmlns:cx3="http://schemas.microsoft.com/office/drawing/2016/5/9/chartex" xmlns:cx4="http://schemas.microsoft.com/office/drawing/2016/5/10/chartex" xmlns:cx5="http://schemas.microsoft.com/office/drawing/2016/5/11/chartex" xmlns:cx6="http://schemas.microsoft.com/office/drawing/2016/5/12/chartex" xmlns:cx7="http://schemas.microsoft.com/office/drawing/2016/5/13/chartex" xmlns:cx8="http://schemas.microsoft.com/office/drawing/2016/5/14/chartex" xmlns:mc="http://schemas.openxmlformats.org/markup-compatibility/2006" xmlns:aink="http://schemas.microsoft.com/office/drawing/2016/ink" xmlns:o="urn:schemas-microsoft-com:office:office" xmlns:r="http://schemas.openxmlformats.org/officeDocument/2006/relationships" xmlns:m="http://schemas.openxmlformats.org/officeDocument/2006/math" xmlns:v="urn:schemas-microsoft-com:vml" xmlns:wp14="http://schemas.microsoft.com/office/word/2010/wordprocessingDrawing" xmlns:wp="http://schemas.openxmlformats.org/drawingml/2006/wordprocessingDrawing" xmlns:w10="urn:schemas-microsoft-com:office:word" xmlns:w="http://schemas.openxmlformats.org/wordprocessingml/2006/main" xmlns:w14="http://schemas.microsoft.com/office/word/2010/wordml" xmlns:w15="http://schemas.microsoft.com/office/word/2012/wordml" xmlns:w16se="http://schemas.microsoft.com/office/word/2015/wordml/symex" xmlns:wpg="http://schemas.microsoft.com/office/word/2010/wordprocessingGroup" xmlns:wpi="http://schemas.microsoft.com/office/word/2010/wordprocessingInk" xmlns:wne="http://schemas.microsoft.com/office/word/2006/wordml" xmlns:wps="http://schemas.microsoft.com/office/word/2010/wordprocessingShape" mc:Ignorable="w14 w15 w16se wp14">
   <w:sdt>
     <w:sdtPr>
       <w:rPr>
@@ -4790,7 +4826,7 @@
             <w:noProof/>
             <w:color w:val="3D5C83" w:themeColor="background2" w:themeShade="80"/>
           </w:rPr>
-          <w:t>2</w:t>
+          <w:t>3</w:t>
         </w:r>
         <w:r>
           <w:rPr>
@@ -4832,7 +4868,7 @@
 </file>
 
 <file path=word/footer2.xml><?xml version="1.0" encoding="utf-8"?>
-<w:ftr xmlns:wpc="http://schemas.microsoft.com/office/word/2010/wordprocessingCanvas" xmlns:cx="http://schemas.microsoft.com/office/drawing/2014/chartex" xmlns:mc="http://schemas.openxmlformats.org/markup-compatibility/2006" xmlns:o="urn:schemas-microsoft-com:office:office" xmlns:r="http://schemas.openxmlformats.org/officeDocument/2006/relationships" xmlns:m="http://schemas.openxmlformats.org/officeDocument/2006/math" xmlns:v="urn:schemas-microsoft-com:vml" xmlns:wp14="http://schemas.microsoft.com/office/word/2010/wordprocessingDrawing" xmlns:wp="http://schemas.openxmlformats.org/drawingml/2006/wordprocessingDrawing" xmlns:w10="urn:schemas-microsoft-com:office:word" xmlns:w="http://schemas.openxmlformats.org/wordprocessingml/2006/main" xmlns:w14="http://schemas.microsoft.com/office/word/2010/wordml" xmlns:w15="http://schemas.microsoft.com/office/word/2012/wordml" xmlns:w16se="http://schemas.microsoft.com/office/word/2015/wordml/symex" xmlns:wpg="http://schemas.microsoft.com/office/word/2010/wordprocessingGroup" xmlns:wpi="http://schemas.microsoft.com/office/word/2010/wordprocessingInk" xmlns:wne="http://schemas.microsoft.com/office/word/2006/wordml" xmlns:wps="http://schemas.microsoft.com/office/word/2010/wordprocessingShape" mc:Ignorable="w14 w15 w16se wp14">
+<w:ftr xmlns:wpc="http://schemas.microsoft.com/office/word/2010/wordprocessingCanvas" xmlns:cx="http://schemas.microsoft.com/office/drawing/2014/chartex" xmlns:cx1="http://schemas.microsoft.com/office/drawing/2015/9/8/chartex" xmlns:cx2="http://schemas.microsoft.com/office/drawing/2015/10/21/chartex" xmlns:cx3="http://schemas.microsoft.com/office/drawing/2016/5/9/chartex" xmlns:cx4="http://schemas.microsoft.com/office/drawing/2016/5/10/chartex" xmlns:cx5="http://schemas.microsoft.com/office/drawing/2016/5/11/chartex" xmlns:cx6="http://schemas.microsoft.com/office/drawing/2016/5/12/chartex" xmlns:cx7="http://schemas.microsoft.com/office/drawing/2016/5/13/chartex" xmlns:cx8="http://schemas.microsoft.com/office/drawing/2016/5/14/chartex" xmlns:mc="http://schemas.openxmlformats.org/markup-compatibility/2006" xmlns:aink="http://schemas.microsoft.com/office/drawing/2016/ink" xmlns:o="urn:schemas-microsoft-com:office:office" xmlns:r="http://schemas.openxmlformats.org/officeDocument/2006/relationships" xmlns:m="http://schemas.openxmlformats.org/officeDocument/2006/math" xmlns:v="urn:schemas-microsoft-com:vml" xmlns:wp14="http://schemas.microsoft.com/office/word/2010/wordprocessingDrawing" xmlns:wp="http://schemas.openxmlformats.org/drawingml/2006/wordprocessingDrawing" xmlns:w10="urn:schemas-microsoft-com:office:word" xmlns:w="http://schemas.openxmlformats.org/wordprocessingml/2006/main" xmlns:w14="http://schemas.microsoft.com/office/word/2010/wordml" xmlns:w15="http://schemas.microsoft.com/office/word/2012/wordml" xmlns:w16se="http://schemas.microsoft.com/office/word/2015/wordml/symex" xmlns:wpg="http://schemas.microsoft.com/office/word/2010/wordprocessingGroup" xmlns:wpi="http://schemas.microsoft.com/office/word/2010/wordprocessingInk" xmlns:wne="http://schemas.microsoft.com/office/word/2006/wordml" xmlns:wps="http://schemas.microsoft.com/office/word/2010/wordprocessingShape" mc:Ignorable="w14 w15 w16se wp14">
   <w:sdt>
     <w:sdtPr>
       <w:id w:val="184645454"/>
@@ -4923,7 +4959,7 @@
 </file>
 
 <file path=word/footnotes.xml><?xml version="1.0" encoding="utf-8"?>
-<w:footnotes xmlns:wpc="http://schemas.microsoft.com/office/word/2010/wordprocessingCanvas" xmlns:cx="http://schemas.microsoft.com/office/drawing/2014/chartex" xmlns:mc="http://schemas.openxmlformats.org/markup-compatibility/2006" xmlns:o="urn:schemas-microsoft-com:office:office" xmlns:r="http://schemas.openxmlformats.org/officeDocument/2006/relationships" xmlns:m="http://schemas.openxmlformats.org/officeDocument/2006/math" xmlns:v="urn:schemas-microsoft-com:vml" xmlns:wp14="http://schemas.microsoft.com/office/word/2010/wordprocessingDrawing" xmlns:wp="http://schemas.openxmlformats.org/drawingml/2006/wordprocessingDrawing" xmlns:w10="urn:schemas-microsoft-com:office:word" xmlns:w="http://schemas.openxmlformats.org/wordprocessingml/2006/main" xmlns:w14="http://schemas.microsoft.com/office/word/2010/wordml" xmlns:w15="http://schemas.microsoft.com/office/word/2012/wordml" xmlns:w16se="http://schemas.microsoft.com/office/word/2015/wordml/symex" xmlns:wpg="http://schemas.microsoft.com/office/word/2010/wordprocessingGroup" xmlns:wpi="http://schemas.microsoft.com/office/word/2010/wordprocessingInk" xmlns:wne="http://schemas.microsoft.com/office/word/2006/wordml" xmlns:wps="http://schemas.microsoft.com/office/word/2010/wordprocessingShape" mc:Ignorable="w14 w15 w16se wp14">
+<w:footnotes xmlns:wpc="http://schemas.microsoft.com/office/word/2010/wordprocessingCanvas" xmlns:cx="http://schemas.microsoft.com/office/drawing/2014/chartex" xmlns:cx1="http://schemas.microsoft.com/office/drawing/2015/9/8/chartex" xmlns:cx2="http://schemas.microsoft.com/office/drawing/2015/10/21/chartex" xmlns:cx3="http://schemas.microsoft.com/office/drawing/2016/5/9/chartex" xmlns:cx4="http://schemas.microsoft.com/office/drawing/2016/5/10/chartex" xmlns:cx5="http://schemas.microsoft.com/office/drawing/2016/5/11/chartex" xmlns:cx6="http://schemas.microsoft.com/office/drawing/2016/5/12/chartex" xmlns:cx7="http://schemas.microsoft.com/office/drawing/2016/5/13/chartex" xmlns:cx8="http://schemas.microsoft.com/office/drawing/2016/5/14/chartex" xmlns:mc="http://schemas.openxmlformats.org/markup-compatibility/2006" xmlns:aink="http://schemas.microsoft.com/office/drawing/2016/ink" xmlns:o="urn:schemas-microsoft-com:office:office" xmlns:r="http://schemas.openxmlformats.org/officeDocument/2006/relationships" xmlns:m="http://schemas.openxmlformats.org/officeDocument/2006/math" xmlns:v="urn:schemas-microsoft-com:vml" xmlns:wp14="http://schemas.microsoft.com/office/word/2010/wordprocessingDrawing" xmlns:wp="http://schemas.openxmlformats.org/drawingml/2006/wordprocessingDrawing" xmlns:w10="urn:schemas-microsoft-com:office:word" xmlns:w="http://schemas.openxmlformats.org/wordprocessingml/2006/main" xmlns:w14="http://schemas.microsoft.com/office/word/2010/wordml" xmlns:w15="http://schemas.microsoft.com/office/word/2012/wordml" xmlns:w16se="http://schemas.microsoft.com/office/word/2015/wordml/symex" xmlns:wpg="http://schemas.microsoft.com/office/word/2010/wordprocessingGroup" xmlns:wpi="http://schemas.microsoft.com/office/word/2010/wordprocessingInk" xmlns:wne="http://schemas.microsoft.com/office/word/2006/wordml" xmlns:wps="http://schemas.microsoft.com/office/word/2010/wordprocessingShape" mc:Ignorable="w14 w15 w16se wp14">
   <w:footnote w:type="separator" w:id="-1">
     <w:p>
       <w:pPr>
@@ -4948,7 +4984,7 @@
 </file>
 
 <file path=word/header1.xml><?xml version="1.0" encoding="utf-8"?>
-<w:hdr xmlns:wpc="http://schemas.microsoft.com/office/word/2010/wordprocessingCanvas" xmlns:cx="http://schemas.microsoft.com/office/drawing/2014/chartex" xmlns:mc="http://schemas.openxmlformats.org/markup-compatibility/2006" xmlns:o="urn:schemas-microsoft-com:office:office" xmlns:r="http://schemas.openxmlformats.org/officeDocument/2006/relationships" xmlns:m="http://schemas.openxmlformats.org/officeDocument/2006/math" xmlns:v="urn:schemas-microsoft-com:vml" xmlns:wp14="http://schemas.microsoft.com/office/word/2010/wordprocessingDrawing" xmlns:wp="http://schemas.openxmlformats.org/drawingml/2006/wordprocessingDrawing" xmlns:w10="urn:schemas-microsoft-com:office:word" xmlns:w="http://schemas.openxmlformats.org/wordprocessingml/2006/main" xmlns:w14="http://schemas.microsoft.com/office/word/2010/wordml" xmlns:w15="http://schemas.microsoft.com/office/word/2012/wordml" xmlns:w16se="http://schemas.microsoft.com/office/word/2015/wordml/symex" xmlns:wpg="http://schemas.microsoft.com/office/word/2010/wordprocessingGroup" xmlns:wpi="http://schemas.microsoft.com/office/word/2010/wordprocessingInk" xmlns:wne="http://schemas.microsoft.com/office/word/2006/wordml" xmlns:wps="http://schemas.microsoft.com/office/word/2010/wordprocessingShape" mc:Ignorable="w14 w15 w16se wp14">
+<w:hdr xmlns:wpc="http://schemas.microsoft.com/office/word/2010/wordprocessingCanvas" xmlns:cx="http://schemas.microsoft.com/office/drawing/2014/chartex" xmlns:cx1="http://schemas.microsoft.com/office/drawing/2015/9/8/chartex" xmlns:cx2="http://schemas.microsoft.com/office/drawing/2015/10/21/chartex" xmlns:cx3="http://schemas.microsoft.com/office/drawing/2016/5/9/chartex" xmlns:cx4="http://schemas.microsoft.com/office/drawing/2016/5/10/chartex" xmlns:cx5="http://schemas.microsoft.com/office/drawing/2016/5/11/chartex" xmlns:cx6="http://schemas.microsoft.com/office/drawing/2016/5/12/chartex" xmlns:cx7="http://schemas.microsoft.com/office/drawing/2016/5/13/chartex" xmlns:cx8="http://schemas.microsoft.com/office/drawing/2016/5/14/chartex" xmlns:mc="http://schemas.openxmlformats.org/markup-compatibility/2006" xmlns:aink="http://schemas.microsoft.com/office/drawing/2016/ink" xmlns:o="urn:schemas-microsoft-com:office:office" xmlns:r="http://schemas.openxmlformats.org/officeDocument/2006/relationships" xmlns:m="http://schemas.openxmlformats.org/officeDocument/2006/math" xmlns:v="urn:schemas-microsoft-com:vml" xmlns:wp14="http://schemas.microsoft.com/office/word/2010/wordprocessingDrawing" xmlns:wp="http://schemas.openxmlformats.org/drawingml/2006/wordprocessingDrawing" xmlns:w10="urn:schemas-microsoft-com:office:word" xmlns:w="http://schemas.openxmlformats.org/wordprocessingml/2006/main" xmlns:w14="http://schemas.microsoft.com/office/word/2010/wordml" xmlns:w15="http://schemas.microsoft.com/office/word/2012/wordml" xmlns:w16se="http://schemas.microsoft.com/office/word/2015/wordml/symex" xmlns:wpg="http://schemas.microsoft.com/office/word/2010/wordprocessingGroup" xmlns:wpi="http://schemas.microsoft.com/office/word/2010/wordprocessingInk" xmlns:wne="http://schemas.microsoft.com/office/word/2006/wordml" xmlns:wps="http://schemas.microsoft.com/office/word/2010/wordprocessingShape" mc:Ignorable="w14 w15 w16se wp14">
   <w:p>
     <w:pPr>
       <w:pStyle w:val="Header"/>
@@ -5018,7 +5054,7 @@
             </wp:anchor>
           </w:drawing>
         </mc:Choice>
-        <mc:Fallback xmlns:mo="http://schemas.microsoft.com/office/mac/office/2008/main" xmlns:mv="urn:schemas-microsoft-com:mac:vml" xmlns:cx8="http://schemas.microsoft.com/office/drawing/2016/5/14/chartex" xmlns:cx7="http://schemas.microsoft.com/office/drawing/2016/5/13/chartex" xmlns:cx6="http://schemas.microsoft.com/office/drawing/2016/5/12/chartex" xmlns:cx5="http://schemas.microsoft.com/office/drawing/2016/5/11/chartex" xmlns:cx4="http://schemas.microsoft.com/office/drawing/2016/5/10/chartex" xmlns:cx3="http://schemas.microsoft.com/office/drawing/2016/5/9/chartex" xmlns:cx2="http://schemas.microsoft.com/office/drawing/2015/10/21/chartex" xmlns:cx1="http://schemas.microsoft.com/office/drawing/2015/9/8/chartex">
+        <mc:Fallback xmlns:mv="urn:schemas-microsoft-com:mac:vml" xmlns:mo="http://schemas.microsoft.com/office/mac/office/2008/main">
           <w:pict>
             <v:line w14:anchorId="543D4432" id="Straight Connector 12" o:spid="_x0000_s1026" style="position:absolute;flip:y;z-index:251660288;visibility:visible;mso-wrap-style:square;mso-wrap-distance-left:9pt;mso-wrap-distance-top:0;mso-wrap-distance-right:9pt;mso-wrap-distance-bottom:0;mso-position-horizontal:absolute;mso-position-horizontal-relative:text;mso-position-vertical:absolute;mso-position-vertical-relative:text" from="-30.75pt,23.8pt" to="509.25pt,24.55pt" o:gfxdata="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" strokecolor="#0d649e [1924]"/>
           </w:pict>
@@ -5068,7 +5104,7 @@
 </file>
 
 <file path=word/header2.xml><?xml version="1.0" encoding="utf-8"?>
-<w:hdr xmlns:wpc="http://schemas.microsoft.com/office/word/2010/wordprocessingCanvas" xmlns:cx="http://schemas.microsoft.com/office/drawing/2014/chartex" xmlns:mc="http://schemas.openxmlformats.org/markup-compatibility/2006" xmlns:o="urn:schemas-microsoft-com:office:office" xmlns:r="http://schemas.openxmlformats.org/officeDocument/2006/relationships" xmlns:m="http://schemas.openxmlformats.org/officeDocument/2006/math" xmlns:v="urn:schemas-microsoft-com:vml" xmlns:wp14="http://schemas.microsoft.com/office/word/2010/wordprocessingDrawing" xmlns:wp="http://schemas.openxmlformats.org/drawingml/2006/wordprocessingDrawing" xmlns:w10="urn:schemas-microsoft-com:office:word" xmlns:w="http://schemas.openxmlformats.org/wordprocessingml/2006/main" xmlns:w14="http://schemas.microsoft.com/office/word/2010/wordml" xmlns:w15="http://schemas.microsoft.com/office/word/2012/wordml" xmlns:w16se="http://schemas.microsoft.com/office/word/2015/wordml/symex" xmlns:wpg="http://schemas.microsoft.com/office/word/2010/wordprocessingGroup" xmlns:wpi="http://schemas.microsoft.com/office/word/2010/wordprocessingInk" xmlns:wne="http://schemas.microsoft.com/office/word/2006/wordml" xmlns:wps="http://schemas.microsoft.com/office/word/2010/wordprocessingShape" mc:Ignorable="w14 w15 w16se wp14">
+<w:hdr xmlns:wpc="http://schemas.microsoft.com/office/word/2010/wordprocessingCanvas" xmlns:cx="http://schemas.microsoft.com/office/drawing/2014/chartex" xmlns:cx1="http://schemas.microsoft.com/office/drawing/2015/9/8/chartex" xmlns:cx2="http://schemas.microsoft.com/office/drawing/2015/10/21/chartex" xmlns:cx3="http://schemas.microsoft.com/office/drawing/2016/5/9/chartex" xmlns:cx4="http://schemas.microsoft.com/office/drawing/2016/5/10/chartex" xmlns:cx5="http://schemas.microsoft.com/office/drawing/2016/5/11/chartex" xmlns:cx6="http://schemas.microsoft.com/office/drawing/2016/5/12/chartex" xmlns:cx7="http://schemas.microsoft.com/office/drawing/2016/5/13/chartex" xmlns:cx8="http://schemas.microsoft.com/office/drawing/2016/5/14/chartex" xmlns:mc="http://schemas.openxmlformats.org/markup-compatibility/2006" xmlns:aink="http://schemas.microsoft.com/office/drawing/2016/ink" xmlns:o="urn:schemas-microsoft-com:office:office" xmlns:r="http://schemas.openxmlformats.org/officeDocument/2006/relationships" xmlns:m="http://schemas.openxmlformats.org/officeDocument/2006/math" xmlns:v="urn:schemas-microsoft-com:vml" xmlns:wp14="http://schemas.microsoft.com/office/word/2010/wordprocessingDrawing" xmlns:wp="http://schemas.openxmlformats.org/drawingml/2006/wordprocessingDrawing" xmlns:w10="urn:schemas-microsoft-com:office:word" xmlns:w="http://schemas.openxmlformats.org/wordprocessingml/2006/main" xmlns:w14="http://schemas.microsoft.com/office/word/2010/wordml" xmlns:w15="http://schemas.microsoft.com/office/word/2012/wordml" xmlns:w16se="http://schemas.microsoft.com/office/word/2015/wordml/symex" xmlns:wpg="http://schemas.microsoft.com/office/word/2010/wordprocessingGroup" xmlns:wpi="http://schemas.microsoft.com/office/word/2010/wordprocessingInk" xmlns:wne="http://schemas.microsoft.com/office/word/2006/wordml" xmlns:wps="http://schemas.microsoft.com/office/word/2010/wordprocessingShape" mc:Ignorable="w14 w15 w16se wp14">
   <w:p>
     <w:pPr>
       <w:pStyle w:val="Header"/>
@@ -5184,7 +5220,7 @@
             </wp:anchor>
           </w:drawing>
         </mc:Choice>
-        <mc:Fallback xmlns:mo="http://schemas.microsoft.com/office/mac/office/2008/main" xmlns:mv="urn:schemas-microsoft-com:mac:vml" xmlns:cx8="http://schemas.microsoft.com/office/drawing/2016/5/14/chartex" xmlns:cx7="http://schemas.microsoft.com/office/drawing/2016/5/13/chartex" xmlns:cx6="http://schemas.microsoft.com/office/drawing/2016/5/12/chartex" xmlns:cx5="http://schemas.microsoft.com/office/drawing/2016/5/11/chartex" xmlns:cx4="http://schemas.microsoft.com/office/drawing/2016/5/10/chartex" xmlns:cx3="http://schemas.microsoft.com/office/drawing/2016/5/9/chartex" xmlns:cx2="http://schemas.microsoft.com/office/drawing/2015/10/21/chartex" xmlns:cx1="http://schemas.microsoft.com/office/drawing/2015/9/8/chartex">
+        <mc:Fallback xmlns:mv="urn:schemas-microsoft-com:mac:vml" xmlns:mo="http://schemas.microsoft.com/office/mac/office/2008/main">
           <w:pict>
             <v:line w14:anchorId="2D9C79D0" id="Straight Connector 1" o:spid="_x0000_s1026" style="position:absolute;flip:y;z-index:251659264;visibility:visible;mso-wrap-style:square;mso-width-percent:0;mso-height-percent:0;mso-wrap-distance-left:9pt;mso-wrap-distance-top:0;mso-wrap-distance-right:9pt;mso-wrap-distance-bottom:0;mso-position-horizontal:absolute;mso-position-horizontal-relative:text;mso-position-vertical:absolute;mso-position-vertical-relative:text;mso-width-percent:0;mso-height-percent:0;mso-width-relative:margin;mso-height-relative:margin" from="-5.6pt,13pt" to="493.7pt,13pt" o:gfxdata="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" strokecolor="#3d5b82 [1614]"/>
           </w:pict>
@@ -5210,7 +5246,7 @@
 </file>
 
 <file path=word/numbering.xml><?xml version="1.0" encoding="utf-8"?>
-<w:numbering xmlns:wpc="http://schemas.microsoft.com/office/word/2010/wordprocessingCanvas" xmlns:cx="http://schemas.microsoft.com/office/drawing/2014/chartex" xmlns:mc="http://schemas.openxmlformats.org/markup-compatibility/2006" xmlns:o="urn:schemas-microsoft-com:office:office" xmlns:r="http://schemas.openxmlformats.org/officeDocument/2006/relationships" xmlns:m="http://schemas.openxmlformats.org/officeDocument/2006/math" xmlns:v="urn:schemas-microsoft-com:vml" xmlns:wp14="http://schemas.microsoft.com/office/word/2010/wordprocessingDrawing" xmlns:wp="http://schemas.openxmlformats.org/drawingml/2006/wordprocessingDrawing" xmlns:w10="urn:schemas-microsoft-com:office:word" xmlns:w="http://schemas.openxmlformats.org/wordprocessingml/2006/main" xmlns:w14="http://schemas.microsoft.com/office/word/2010/wordml" xmlns:w15="http://schemas.microsoft.com/office/word/2012/wordml" xmlns:w16se="http://schemas.microsoft.com/office/word/2015/wordml/symex" xmlns:wpg="http://schemas.microsoft.com/office/word/2010/wordprocessingGroup" xmlns:wpi="http://schemas.microsoft.com/office/word/2010/wordprocessingInk" xmlns:wne="http://schemas.microsoft.com/office/word/2006/wordml" xmlns:wps="http://schemas.microsoft.com/office/word/2010/wordprocessingShape" mc:Ignorable="w14 w15 w16se wp14">
+<w:numbering xmlns:wpc="http://schemas.microsoft.com/office/word/2010/wordprocessingCanvas" xmlns:cx="http://schemas.microsoft.com/office/drawing/2014/chartex" xmlns:cx1="http://schemas.microsoft.com/office/drawing/2015/9/8/chartex" xmlns:cx2="http://schemas.microsoft.com/office/drawing/2015/10/21/chartex" xmlns:cx3="http://schemas.microsoft.com/office/drawing/2016/5/9/chartex" xmlns:cx4="http://schemas.microsoft.com/office/drawing/2016/5/10/chartex" xmlns:cx5="http://schemas.microsoft.com/office/drawing/2016/5/11/chartex" xmlns:cx6="http://schemas.microsoft.com/office/drawing/2016/5/12/chartex" xmlns:cx7="http://schemas.microsoft.com/office/drawing/2016/5/13/chartex" xmlns:cx8="http://schemas.microsoft.com/office/drawing/2016/5/14/chartex" xmlns:mc="http://schemas.openxmlformats.org/markup-compatibility/2006" xmlns:aink="http://schemas.microsoft.com/office/drawing/2016/ink" xmlns:o="urn:schemas-microsoft-com:office:office" xmlns:r="http://schemas.openxmlformats.org/officeDocument/2006/relationships" xmlns:m="http://schemas.openxmlformats.org/officeDocument/2006/math" xmlns:v="urn:schemas-microsoft-com:vml" xmlns:wp14="http://schemas.microsoft.com/office/word/2010/wordprocessingDrawing" xmlns:wp="http://schemas.openxmlformats.org/drawingml/2006/wordprocessingDrawing" xmlns:w10="urn:schemas-microsoft-com:office:word" xmlns:w="http://schemas.openxmlformats.org/wordprocessingml/2006/main" xmlns:w14="http://schemas.microsoft.com/office/word/2010/wordml" xmlns:w15="http://schemas.microsoft.com/office/word/2012/wordml" xmlns:w16se="http://schemas.microsoft.com/office/word/2015/wordml/symex" xmlns:wpg="http://schemas.microsoft.com/office/word/2010/wordprocessingGroup" xmlns:wpi="http://schemas.microsoft.com/office/word/2010/wordprocessingInk" xmlns:wne="http://schemas.microsoft.com/office/word/2006/wordml" xmlns:wps="http://schemas.microsoft.com/office/word/2010/wordprocessingShape" mc:Ignorable="w14 w15 w16se wp14">
   <w:abstractNum w:abstractNumId="0" w15:restartNumberingAfterBreak="0">
     <w:nsid w:val="01887A44"/>
     <w:multiLevelType w:val="hybridMultilevel"/>
@@ -5325,6 +5361,121 @@
     </w:lvl>
   </w:abstractNum>
   <w:abstractNum w:abstractNumId="1" w15:restartNumberingAfterBreak="0">
+    <w:nsid w:val="03CE1C70"/>
+    <w:multiLevelType w:val="hybridMultilevel"/>
+    <w:tmpl w:val="E3A61768"/>
+    <w:lvl w:ilvl="0" w:tplc="956845DE">
+      <w:numFmt w:val="bullet"/>
+      <w:lvlText w:val="-"/>
+      <w:lvlJc w:val="left"/>
+      <w:pPr>
+        <w:ind w:left="1080" w:hanging="360"/>
+      </w:pPr>
+      <w:rPr>
+        <w:rFonts w:ascii="Arial" w:eastAsiaTheme="minorEastAsia" w:hAnsi="Arial" w:cs="Arial" w:hint="default"/>
+        <w:b w:val="0"/>
+        <w:color w:val="auto"/>
+        <w:sz w:val="22"/>
+      </w:rPr>
+    </w:lvl>
+    <w:lvl w:ilvl="1" w:tplc="04090003" w:tentative="1">
+      <w:start w:val="1"/>
+      <w:numFmt w:val="bullet"/>
+      <w:lvlText w:val="o"/>
+      <w:lvlJc w:val="left"/>
+      <w:pPr>
+        <w:ind w:left="1800" w:hanging="360"/>
+      </w:pPr>
+      <w:rPr>
+        <w:rFonts w:ascii="Courier New" w:hAnsi="Courier New" w:cs="Courier New" w:hint="default"/>
+      </w:rPr>
+    </w:lvl>
+    <w:lvl w:ilvl="2" w:tplc="04090005" w:tentative="1">
+      <w:start w:val="1"/>
+      <w:numFmt w:val="bullet"/>
+      <w:lvlText w:val=""/>
+      <w:lvlJc w:val="left"/>
+      <w:pPr>
+        <w:ind w:left="2520" w:hanging="360"/>
+      </w:pPr>
+      <w:rPr>
+        <w:rFonts w:ascii="Wingdings" w:hAnsi="Wingdings" w:hint="default"/>
+      </w:rPr>
+    </w:lvl>
+    <w:lvl w:ilvl="3" w:tplc="04090001" w:tentative="1">
+      <w:start w:val="1"/>
+      <w:numFmt w:val="bullet"/>
+      <w:lvlText w:val=""/>
+      <w:lvlJc w:val="left"/>
+      <w:pPr>
+        <w:ind w:left="3240" w:hanging="360"/>
+      </w:pPr>
+      <w:rPr>
+        <w:rFonts w:ascii="Symbol" w:hAnsi="Symbol" w:hint="default"/>
+      </w:rPr>
+    </w:lvl>
+    <w:lvl w:ilvl="4" w:tplc="04090003" w:tentative="1">
+      <w:start w:val="1"/>
+      <w:numFmt w:val="bullet"/>
+      <w:lvlText w:val="o"/>
+      <w:lvlJc w:val="left"/>
+      <w:pPr>
+        <w:ind w:left="3960" w:hanging="360"/>
+      </w:pPr>
+      <w:rPr>
+        <w:rFonts w:ascii="Courier New" w:hAnsi="Courier New" w:cs="Courier New" w:hint="default"/>
+      </w:rPr>
+    </w:lvl>
+    <w:lvl w:ilvl="5" w:tplc="04090005" w:tentative="1">
+      <w:start w:val="1"/>
+      <w:numFmt w:val="bullet"/>
+      <w:lvlText w:val=""/>
+      <w:lvlJc w:val="left"/>
+      <w:pPr>
+        <w:ind w:left="4680" w:hanging="360"/>
+      </w:pPr>
+      <w:rPr>
+        <w:rFonts w:ascii="Wingdings" w:hAnsi="Wingdings" w:hint="default"/>
+      </w:rPr>
+    </w:lvl>
+    <w:lvl w:ilvl="6" w:tplc="04090001" w:tentative="1">
+      <w:start w:val="1"/>
+      <w:numFmt w:val="bullet"/>
+      <w:lvlText w:val=""/>
+      <w:lvlJc w:val="left"/>
+      <w:pPr>
+        <w:ind w:left="5400" w:hanging="360"/>
+      </w:pPr>
+      <w:rPr>
+        <w:rFonts w:ascii="Symbol" w:hAnsi="Symbol" w:hint="default"/>
+      </w:rPr>
+    </w:lvl>
+    <w:lvl w:ilvl="7" w:tplc="04090003" w:tentative="1">
+      <w:start w:val="1"/>
+      <w:numFmt w:val="bullet"/>
+      <w:lvlText w:val="o"/>
+      <w:lvlJc w:val="left"/>
+      <w:pPr>
+        <w:ind w:left="6120" w:hanging="360"/>
+      </w:pPr>
+      <w:rPr>
+        <w:rFonts w:ascii="Courier New" w:hAnsi="Courier New" w:cs="Courier New" w:hint="default"/>
+      </w:rPr>
+    </w:lvl>
+    <w:lvl w:ilvl="8" w:tplc="04090005" w:tentative="1">
+      <w:start w:val="1"/>
+      <w:numFmt w:val="bullet"/>
+      <w:lvlText w:val=""/>
+      <w:lvlJc w:val="left"/>
+      <w:pPr>
+        <w:ind w:left="6840" w:hanging="360"/>
+      </w:pPr>
+      <w:rPr>
+        <w:rFonts w:ascii="Wingdings" w:hAnsi="Wingdings" w:hint="default"/>
+      </w:rPr>
+    </w:lvl>
+  </w:abstractNum>
+  <w:abstractNum w:abstractNumId="2" w15:restartNumberingAfterBreak="0">
     <w:nsid w:val="074174BD"/>
     <w:multiLevelType w:val="hybridMultilevel"/>
     <w:tmpl w:val="6C4C375C"/>
@@ -5437,7 +5588,7 @@
       </w:rPr>
     </w:lvl>
   </w:abstractNum>
-  <w:abstractNum w:abstractNumId="2" w15:restartNumberingAfterBreak="0">
+  <w:abstractNum w:abstractNumId="3" w15:restartNumberingAfterBreak="0">
     <w:nsid w:val="0C750801"/>
     <w:multiLevelType w:val="hybridMultilevel"/>
     <w:tmpl w:val="94109508"/>
@@ -5550,7 +5701,7 @@
       </w:rPr>
     </w:lvl>
   </w:abstractNum>
-  <w:abstractNum w:abstractNumId="3" w15:restartNumberingAfterBreak="0">
+  <w:abstractNum w:abstractNumId="4" w15:restartNumberingAfterBreak="0">
     <w:nsid w:val="122A19C9"/>
     <w:multiLevelType w:val="hybridMultilevel"/>
     <w:tmpl w:val="548A96CE"/>
@@ -5663,7 +5814,7 @@
       </w:rPr>
     </w:lvl>
   </w:abstractNum>
-  <w:abstractNum w:abstractNumId="4" w15:restartNumberingAfterBreak="0">
+  <w:abstractNum w:abstractNumId="5" w15:restartNumberingAfterBreak="0">
     <w:nsid w:val="19836C98"/>
     <w:multiLevelType w:val="hybridMultilevel"/>
     <w:tmpl w:val="806C4C5E"/>
@@ -5776,7 +5927,7 @@
       </w:rPr>
     </w:lvl>
   </w:abstractNum>
-  <w:abstractNum w:abstractNumId="5" w15:restartNumberingAfterBreak="0">
+  <w:abstractNum w:abstractNumId="6" w15:restartNumberingAfterBreak="0">
     <w:nsid w:val="19AD3B3E"/>
     <w:multiLevelType w:val="multilevel"/>
     <w:tmpl w:val="22102A3E"/>
@@ -5897,7 +6048,7 @@
       </w:rPr>
     </w:lvl>
   </w:abstractNum>
-  <w:abstractNum w:abstractNumId="6" w15:restartNumberingAfterBreak="0">
+  <w:abstractNum w:abstractNumId="7" w15:restartNumberingAfterBreak="0">
     <w:nsid w:val="1CB91EA7"/>
     <w:multiLevelType w:val="hybridMultilevel"/>
     <w:tmpl w:val="35A433A2"/>
@@ -6010,7 +6161,7 @@
       </w:rPr>
     </w:lvl>
   </w:abstractNum>
-  <w:abstractNum w:abstractNumId="7" w15:restartNumberingAfterBreak="0">
+  <w:abstractNum w:abstractNumId="8" w15:restartNumberingAfterBreak="0">
     <w:nsid w:val="213F1FD6"/>
     <w:multiLevelType w:val="hybridMultilevel"/>
     <w:tmpl w:val="3566F1DA"/>
@@ -6123,7 +6274,7 @@
       </w:rPr>
     </w:lvl>
   </w:abstractNum>
-  <w:abstractNum w:abstractNumId="8" w15:restartNumberingAfterBreak="0">
+  <w:abstractNum w:abstractNumId="9" w15:restartNumberingAfterBreak="0">
     <w:nsid w:val="21B97BE1"/>
     <w:multiLevelType w:val="multilevel"/>
     <w:tmpl w:val="51FA4AF8"/>
@@ -6236,7 +6387,7 @@
       </w:rPr>
     </w:lvl>
   </w:abstractNum>
-  <w:abstractNum w:abstractNumId="9" w15:restartNumberingAfterBreak="0">
+  <w:abstractNum w:abstractNumId="10" w15:restartNumberingAfterBreak="0">
     <w:nsid w:val="26E72393"/>
     <w:multiLevelType w:val="multilevel"/>
     <w:tmpl w:val="22102A3E"/>
@@ -6357,7 +6508,7 @@
       </w:rPr>
     </w:lvl>
   </w:abstractNum>
-  <w:abstractNum w:abstractNumId="10" w15:restartNumberingAfterBreak="0">
+  <w:abstractNum w:abstractNumId="11" w15:restartNumberingAfterBreak="0">
     <w:nsid w:val="2BBA36C2"/>
     <w:multiLevelType w:val="hybridMultilevel"/>
     <w:tmpl w:val="DD769D94"/>
@@ -6470,7 +6621,7 @@
       </w:rPr>
     </w:lvl>
   </w:abstractNum>
-  <w:abstractNum w:abstractNumId="11" w15:restartNumberingAfterBreak="0">
+  <w:abstractNum w:abstractNumId="12" w15:restartNumberingAfterBreak="0">
     <w:nsid w:val="31ED2076"/>
     <w:multiLevelType w:val="hybridMultilevel"/>
     <w:tmpl w:val="93E06A28"/>
@@ -6583,7 +6734,7 @@
       </w:rPr>
     </w:lvl>
   </w:abstractNum>
-  <w:abstractNum w:abstractNumId="12" w15:restartNumberingAfterBreak="0">
+  <w:abstractNum w:abstractNumId="13" w15:restartNumberingAfterBreak="0">
     <w:nsid w:val="3553708C"/>
     <w:multiLevelType w:val="hybridMultilevel"/>
     <w:tmpl w:val="F6FE20BA"/>
@@ -6696,7 +6847,7 @@
       </w:rPr>
     </w:lvl>
   </w:abstractNum>
-  <w:abstractNum w:abstractNumId="13" w15:restartNumberingAfterBreak="0">
+  <w:abstractNum w:abstractNumId="14" w15:restartNumberingAfterBreak="0">
     <w:nsid w:val="359B3AAA"/>
     <w:multiLevelType w:val="hybridMultilevel"/>
     <w:tmpl w:val="DF1267D2"/>
@@ -6809,7 +6960,7 @@
       </w:rPr>
     </w:lvl>
   </w:abstractNum>
-  <w:abstractNum w:abstractNumId="14" w15:restartNumberingAfterBreak="0">
+  <w:abstractNum w:abstractNumId="15" w15:restartNumberingAfterBreak="0">
     <w:nsid w:val="37433549"/>
     <w:multiLevelType w:val="multilevel"/>
     <w:tmpl w:val="CD6C2832"/>
@@ -6922,7 +7073,7 @@
       </w:rPr>
     </w:lvl>
   </w:abstractNum>
-  <w:abstractNum w:abstractNumId="15" w15:restartNumberingAfterBreak="0">
+  <w:abstractNum w:abstractNumId="16" w15:restartNumberingAfterBreak="0">
     <w:nsid w:val="39367F8F"/>
     <w:multiLevelType w:val="hybridMultilevel"/>
     <w:tmpl w:val="AA2499FA"/>
@@ -7035,7 +7186,7 @@
       </w:rPr>
     </w:lvl>
   </w:abstractNum>
-  <w:abstractNum w:abstractNumId="16" w15:restartNumberingAfterBreak="0">
+  <w:abstractNum w:abstractNumId="17" w15:restartNumberingAfterBreak="0">
     <w:nsid w:val="446926F5"/>
     <w:multiLevelType w:val="hybridMultilevel"/>
     <w:tmpl w:val="78500A70"/>
@@ -7148,7 +7299,7 @@
       </w:rPr>
     </w:lvl>
   </w:abstractNum>
-  <w:abstractNum w:abstractNumId="17" w15:restartNumberingAfterBreak="0">
+  <w:abstractNum w:abstractNumId="18" w15:restartNumberingAfterBreak="0">
     <w:nsid w:val="472F257A"/>
     <w:multiLevelType w:val="hybridMultilevel"/>
     <w:tmpl w:val="E8824720"/>
@@ -7261,7 +7412,7 @@
       </w:rPr>
     </w:lvl>
   </w:abstractNum>
-  <w:abstractNum w:abstractNumId="18" w15:restartNumberingAfterBreak="0">
+  <w:abstractNum w:abstractNumId="19" w15:restartNumberingAfterBreak="0">
     <w:nsid w:val="48BC21FC"/>
     <w:multiLevelType w:val="hybridMultilevel"/>
     <w:tmpl w:val="DB82943A"/>
@@ -7374,7 +7525,7 @@
       </w:rPr>
     </w:lvl>
   </w:abstractNum>
-  <w:abstractNum w:abstractNumId="19" w15:restartNumberingAfterBreak="0">
+  <w:abstractNum w:abstractNumId="20" w15:restartNumberingAfterBreak="0">
     <w:nsid w:val="4B331A58"/>
     <w:multiLevelType w:val="hybridMultilevel"/>
     <w:tmpl w:val="BCC2F37C"/>
@@ -7487,7 +7638,7 @@
       </w:rPr>
     </w:lvl>
   </w:abstractNum>
-  <w:abstractNum w:abstractNumId="20" w15:restartNumberingAfterBreak="0">
+  <w:abstractNum w:abstractNumId="21" w15:restartNumberingAfterBreak="0">
     <w:nsid w:val="4DC835E5"/>
     <w:multiLevelType w:val="hybridMultilevel"/>
     <w:tmpl w:val="4852E596"/>
@@ -7600,7 +7751,7 @@
       </w:rPr>
     </w:lvl>
   </w:abstractNum>
-  <w:abstractNum w:abstractNumId="21" w15:restartNumberingAfterBreak="0">
+  <w:abstractNum w:abstractNumId="22" w15:restartNumberingAfterBreak="0">
     <w:nsid w:val="4F442CEF"/>
     <w:multiLevelType w:val="hybridMultilevel"/>
     <w:tmpl w:val="22D24408"/>
@@ -7713,7 +7864,7 @@
       </w:rPr>
     </w:lvl>
   </w:abstractNum>
-  <w:abstractNum w:abstractNumId="22" w15:restartNumberingAfterBreak="0">
+  <w:abstractNum w:abstractNumId="23" w15:restartNumberingAfterBreak="0">
     <w:nsid w:val="51394F2E"/>
     <w:multiLevelType w:val="hybridMultilevel"/>
     <w:tmpl w:val="9E28CD90"/>
@@ -7826,7 +7977,7 @@
       </w:rPr>
     </w:lvl>
   </w:abstractNum>
-  <w:abstractNum w:abstractNumId="23" w15:restartNumberingAfterBreak="0">
+  <w:abstractNum w:abstractNumId="24" w15:restartNumberingAfterBreak="0">
     <w:nsid w:val="52775C30"/>
     <w:multiLevelType w:val="hybridMultilevel"/>
     <w:tmpl w:val="C7F49948"/>
@@ -7939,7 +8090,7 @@
       </w:rPr>
     </w:lvl>
   </w:abstractNum>
-  <w:abstractNum w:abstractNumId="24" w15:restartNumberingAfterBreak="0">
+  <w:abstractNum w:abstractNumId="25" w15:restartNumberingAfterBreak="0">
     <w:nsid w:val="56083A32"/>
     <w:multiLevelType w:val="hybridMultilevel"/>
     <w:tmpl w:val="BACA63AE"/>
@@ -8052,7 +8203,7 @@
       </w:rPr>
     </w:lvl>
   </w:abstractNum>
-  <w:abstractNum w:abstractNumId="25" w15:restartNumberingAfterBreak="0">
+  <w:abstractNum w:abstractNumId="26" w15:restartNumberingAfterBreak="0">
     <w:nsid w:val="5AFF24AD"/>
     <w:multiLevelType w:val="hybridMultilevel"/>
     <w:tmpl w:val="92B6D5C8"/>
@@ -8165,7 +8316,7 @@
       </w:rPr>
     </w:lvl>
   </w:abstractNum>
-  <w:abstractNum w:abstractNumId="26" w15:restartNumberingAfterBreak="0">
+  <w:abstractNum w:abstractNumId="27" w15:restartNumberingAfterBreak="0">
     <w:nsid w:val="60B95FF1"/>
     <w:multiLevelType w:val="hybridMultilevel"/>
     <w:tmpl w:val="C4CEA3F4"/>
@@ -8278,7 +8429,7 @@
       </w:rPr>
     </w:lvl>
   </w:abstractNum>
-  <w:abstractNum w:abstractNumId="27" w15:restartNumberingAfterBreak="0">
+  <w:abstractNum w:abstractNumId="28" w15:restartNumberingAfterBreak="0">
     <w:nsid w:val="617A4197"/>
     <w:multiLevelType w:val="hybridMultilevel"/>
     <w:tmpl w:val="7B7CD5EE"/>
@@ -8391,7 +8542,7 @@
       </w:rPr>
     </w:lvl>
   </w:abstractNum>
-  <w:abstractNum w:abstractNumId="28" w15:restartNumberingAfterBreak="0">
+  <w:abstractNum w:abstractNumId="29" w15:restartNumberingAfterBreak="0">
     <w:nsid w:val="67AD17E3"/>
     <w:multiLevelType w:val="hybridMultilevel"/>
     <w:tmpl w:val="BDAC05E8"/>
@@ -8504,7 +8655,7 @@
       </w:rPr>
     </w:lvl>
   </w:abstractNum>
-  <w:abstractNum w:abstractNumId="29" w15:restartNumberingAfterBreak="0">
+  <w:abstractNum w:abstractNumId="30" w15:restartNumberingAfterBreak="0">
     <w:nsid w:val="68874D27"/>
     <w:multiLevelType w:val="hybridMultilevel"/>
     <w:tmpl w:val="19E60B82"/>
@@ -8617,7 +8768,7 @@
       </w:rPr>
     </w:lvl>
   </w:abstractNum>
-  <w:abstractNum w:abstractNumId="30" w15:restartNumberingAfterBreak="0">
+  <w:abstractNum w:abstractNumId="31" w15:restartNumberingAfterBreak="0">
     <w:nsid w:val="6BD51C64"/>
     <w:multiLevelType w:val="hybridMultilevel"/>
     <w:tmpl w:val="EFCAD8BE"/>
@@ -8729,7 +8880,7 @@
       </w:rPr>
     </w:lvl>
   </w:abstractNum>
-  <w:abstractNum w:abstractNumId="31" w15:restartNumberingAfterBreak="0">
+  <w:abstractNum w:abstractNumId="32" w15:restartNumberingAfterBreak="0">
     <w:nsid w:val="6D0D678B"/>
     <w:multiLevelType w:val="hybridMultilevel"/>
     <w:tmpl w:val="F9CE1706"/>
@@ -8842,7 +8993,7 @@
       </w:rPr>
     </w:lvl>
   </w:abstractNum>
-  <w:abstractNum w:abstractNumId="32" w15:restartNumberingAfterBreak="0">
+  <w:abstractNum w:abstractNumId="33" w15:restartNumberingAfterBreak="0">
     <w:nsid w:val="6F985C7A"/>
     <w:multiLevelType w:val="hybridMultilevel"/>
     <w:tmpl w:val="B18488A6"/>
@@ -8955,7 +9106,7 @@
       </w:rPr>
     </w:lvl>
   </w:abstractNum>
-  <w:abstractNum w:abstractNumId="33" w15:restartNumberingAfterBreak="0">
+  <w:abstractNum w:abstractNumId="34" w15:restartNumberingAfterBreak="0">
     <w:nsid w:val="70E2548C"/>
     <w:multiLevelType w:val="hybridMultilevel"/>
     <w:tmpl w:val="269EE974"/>
@@ -9068,7 +9219,7 @@
       </w:rPr>
     </w:lvl>
   </w:abstractNum>
-  <w:abstractNum w:abstractNumId="34" w15:restartNumberingAfterBreak="0">
+  <w:abstractNum w:abstractNumId="35" w15:restartNumberingAfterBreak="0">
     <w:nsid w:val="758A0C92"/>
     <w:multiLevelType w:val="hybridMultilevel"/>
     <w:tmpl w:val="7C8C7DCE"/>
@@ -9181,7 +9332,7 @@
       </w:rPr>
     </w:lvl>
   </w:abstractNum>
-  <w:abstractNum w:abstractNumId="35" w15:restartNumberingAfterBreak="0">
+  <w:abstractNum w:abstractNumId="36" w15:restartNumberingAfterBreak="0">
     <w:nsid w:val="758F4DB0"/>
     <w:multiLevelType w:val="hybridMultilevel"/>
     <w:tmpl w:val="47863F60"/>
@@ -9294,7 +9445,7 @@
       </w:rPr>
     </w:lvl>
   </w:abstractNum>
-  <w:abstractNum w:abstractNumId="36" w15:restartNumberingAfterBreak="0">
+  <w:abstractNum w:abstractNumId="37" w15:restartNumberingAfterBreak="0">
     <w:nsid w:val="76585027"/>
     <w:multiLevelType w:val="hybridMultilevel"/>
     <w:tmpl w:val="8102B30A"/>
@@ -9407,7 +9558,7 @@
       </w:rPr>
     </w:lvl>
   </w:abstractNum>
-  <w:abstractNum w:abstractNumId="37" w15:restartNumberingAfterBreak="0">
+  <w:abstractNum w:abstractNumId="38" w15:restartNumberingAfterBreak="0">
     <w:nsid w:val="791E55DE"/>
     <w:multiLevelType w:val="hybridMultilevel"/>
     <w:tmpl w:val="B53A11CE"/>
@@ -9520,7 +9671,7 @@
       </w:rPr>
     </w:lvl>
   </w:abstractNum>
-  <w:abstractNum w:abstractNumId="38" w15:restartNumberingAfterBreak="0">
+  <w:abstractNum w:abstractNumId="39" w15:restartNumberingAfterBreak="0">
     <w:nsid w:val="7989531F"/>
     <w:multiLevelType w:val="hybridMultilevel"/>
     <w:tmpl w:val="18CA7572"/>
@@ -9633,7 +9784,7 @@
       </w:rPr>
     </w:lvl>
   </w:abstractNum>
-  <w:abstractNum w:abstractNumId="39" w15:restartNumberingAfterBreak="0">
+  <w:abstractNum w:abstractNumId="40" w15:restartNumberingAfterBreak="0">
     <w:nsid w:val="7DAD3026"/>
     <w:multiLevelType w:val="hybridMultilevel"/>
     <w:tmpl w:val="FF9A6D4E"/>
@@ -9747,124 +9898,127 @@
     </w:lvl>
   </w:abstractNum>
   <w:num w:numId="1">
+    <w:abstractNumId w:val="10"/>
+  </w:num>
+  <w:num w:numId="2">
+    <w:abstractNumId w:val="8"/>
+  </w:num>
+  <w:num w:numId="3">
+    <w:abstractNumId w:val="39"/>
+  </w:num>
+  <w:num w:numId="4">
+    <w:abstractNumId w:val="36"/>
+  </w:num>
+  <w:num w:numId="5">
+    <w:abstractNumId w:val="31"/>
+  </w:num>
+  <w:num w:numId="6">
+    <w:abstractNumId w:val="16"/>
+  </w:num>
+  <w:num w:numId="7">
+    <w:abstractNumId w:val="26"/>
+  </w:num>
+  <w:num w:numId="8">
+    <w:abstractNumId w:val="14"/>
+  </w:num>
+  <w:num w:numId="9">
+    <w:abstractNumId w:val="3"/>
+  </w:num>
+  <w:num w:numId="10">
+    <w:abstractNumId w:val="5"/>
+  </w:num>
+  <w:num w:numId="11">
+    <w:abstractNumId w:val="18"/>
+  </w:num>
+  <w:num w:numId="12">
+    <w:abstractNumId w:val="25"/>
+  </w:num>
+  <w:num w:numId="13">
+    <w:abstractNumId w:val="17"/>
+  </w:num>
+  <w:num w:numId="14">
+    <w:abstractNumId w:val="11"/>
+  </w:num>
+  <w:num w:numId="15">
+    <w:abstractNumId w:val="30"/>
+  </w:num>
+  <w:num w:numId="16">
+    <w:abstractNumId w:val="38"/>
+  </w:num>
+  <w:num w:numId="17">
+    <w:abstractNumId w:val="20"/>
+  </w:num>
+  <w:num w:numId="18">
+    <w:abstractNumId w:val="12"/>
+  </w:num>
+  <w:num w:numId="19">
+    <w:abstractNumId w:val="23"/>
+  </w:num>
+  <w:num w:numId="20">
+    <w:abstractNumId w:val="19"/>
+  </w:num>
+  <w:num w:numId="21">
+    <w:abstractNumId w:val="32"/>
+  </w:num>
+  <w:num w:numId="22">
+    <w:abstractNumId w:val="24"/>
+  </w:num>
+  <w:num w:numId="23">
+    <w:abstractNumId w:val="37"/>
+  </w:num>
+  <w:num w:numId="24">
+    <w:abstractNumId w:val="4"/>
+  </w:num>
+  <w:num w:numId="25">
     <w:abstractNumId w:val="9"/>
   </w:num>
-  <w:num w:numId="2">
-    <w:abstractNumId w:val="7"/>
+  <w:num w:numId="26">
+    <w:abstractNumId w:val="6"/>
   </w:num>
-  <w:num w:numId="3">
-    <w:abstractNumId w:val="38"/>
-  </w:num>
-  <w:num w:numId="4">
-    <w:abstractNumId w:val="35"/>
-  </w:num>
-  <w:num w:numId="5">
-    <w:abstractNumId w:val="30"/>
-  </w:num>
-  <w:num w:numId="6">
+  <w:num w:numId="27">
     <w:abstractNumId w:val="15"/>
   </w:num>
-  <w:num w:numId="7">
-    <w:abstractNumId w:val="25"/>
-  </w:num>
-  <w:num w:numId="8">
+  <w:num w:numId="28">
     <w:abstractNumId w:val="13"/>
-  </w:num>
-  <w:num w:numId="9">
-    <w:abstractNumId w:val="2"/>
-  </w:num>
-  <w:num w:numId="10">
-    <w:abstractNumId w:val="4"/>
-  </w:num>
-  <w:num w:numId="11">
-    <w:abstractNumId w:val="17"/>
-  </w:num>
-  <w:num w:numId="12">
-    <w:abstractNumId w:val="24"/>
-  </w:num>
-  <w:num w:numId="13">
-    <w:abstractNumId w:val="16"/>
-  </w:num>
-  <w:num w:numId="14">
-    <w:abstractNumId w:val="10"/>
-  </w:num>
-  <w:num w:numId="15">
-    <w:abstractNumId w:val="29"/>
-  </w:num>
-  <w:num w:numId="16">
-    <w:abstractNumId w:val="37"/>
-  </w:num>
-  <w:num w:numId="17">
-    <w:abstractNumId w:val="19"/>
-  </w:num>
-  <w:num w:numId="18">
-    <w:abstractNumId w:val="11"/>
-  </w:num>
-  <w:num w:numId="19">
-    <w:abstractNumId w:val="22"/>
-  </w:num>
-  <w:num w:numId="20">
-    <w:abstractNumId w:val="18"/>
-  </w:num>
-  <w:num w:numId="21">
-    <w:abstractNumId w:val="31"/>
-  </w:num>
-  <w:num w:numId="22">
-    <w:abstractNumId w:val="23"/>
-  </w:num>
-  <w:num w:numId="23">
-    <w:abstractNumId w:val="36"/>
-  </w:num>
-  <w:num w:numId="24">
-    <w:abstractNumId w:val="3"/>
-  </w:num>
-  <w:num w:numId="25">
-    <w:abstractNumId w:val="8"/>
-  </w:num>
-  <w:num w:numId="26">
-    <w:abstractNumId w:val="5"/>
-  </w:num>
-  <w:num w:numId="27">
-    <w:abstractNumId w:val="14"/>
-  </w:num>
-  <w:num w:numId="28">
-    <w:abstractNumId w:val="12"/>
   </w:num>
   <w:num w:numId="29">
     <w:abstractNumId w:val="0"/>
   </w:num>
   <w:num w:numId="30">
+    <w:abstractNumId w:val="35"/>
+  </w:num>
+  <w:num w:numId="31">
+    <w:abstractNumId w:val="29"/>
+  </w:num>
+  <w:num w:numId="32">
     <w:abstractNumId w:val="34"/>
   </w:num>
-  <w:num w:numId="31">
+  <w:num w:numId="33">
+    <w:abstractNumId w:val="21"/>
+  </w:num>
+  <w:num w:numId="34">
+    <w:abstractNumId w:val="40"/>
+  </w:num>
+  <w:num w:numId="35">
+    <w:abstractNumId w:val="27"/>
+  </w:num>
+  <w:num w:numId="36">
     <w:abstractNumId w:val="28"/>
   </w:num>
-  <w:num w:numId="32">
+  <w:num w:numId="37">
     <w:abstractNumId w:val="33"/>
   </w:num>
-  <w:num w:numId="33">
-    <w:abstractNumId w:val="20"/>
-  </w:num>
-  <w:num w:numId="34">
-    <w:abstractNumId w:val="39"/>
-  </w:num>
-  <w:num w:numId="35">
-    <w:abstractNumId w:val="26"/>
-  </w:num>
-  <w:num w:numId="36">
-    <w:abstractNumId w:val="27"/>
-  </w:num>
-  <w:num w:numId="37">
-    <w:abstractNumId w:val="32"/>
-  </w:num>
   <w:num w:numId="38">
-    <w:abstractNumId w:val="6"/>
+    <w:abstractNumId w:val="7"/>
   </w:num>
   <w:num w:numId="39">
-    <w:abstractNumId w:val="1"/>
+    <w:abstractNumId w:val="2"/>
   </w:num>
   <w:num w:numId="40">
-    <w:abstractNumId w:val="21"/>
+    <w:abstractNumId w:val="22"/>
+  </w:num>
+  <w:num w:numId="41">
+    <w:abstractNumId w:val="1"/>
   </w:num>
 </w:numbering>
 </file>
@@ -9886,7 +10040,7 @@
       </w:pPr>
     </w:pPrDefault>
   </w:docDefaults>
-  <w:latentStyles w:defLockedState="0" w:defUIPriority="99" w:defSemiHidden="0" w:defUnhideWhenUsed="0" w:defQFormat="0" w:count="371">
+  <w:latentStyles w:defLockedState="0" w:defUIPriority="99" w:defSemiHidden="0" w:defUnhideWhenUsed="0" w:defQFormat="0" w:count="374">
     <w:lsdException w:name="Normal" w:uiPriority="0" w:qFormat="1"/>
     <w:lsdException w:name="heading 1" w:uiPriority="9" w:qFormat="1"/>
     <w:lsdException w:name="heading 2" w:semiHidden="1" w:uiPriority="9" w:unhideWhenUsed="1" w:qFormat="1"/>
@@ -9992,7 +10146,6 @@
     <w:lsdException w:name="HTML Sample" w:semiHidden="1" w:unhideWhenUsed="1"/>
     <w:lsdException w:name="HTML Typewriter" w:semiHidden="1" w:unhideWhenUsed="1"/>
     <w:lsdException w:name="HTML Variable" w:semiHidden="1" w:unhideWhenUsed="1"/>
-    <w:lsdException w:name="Normal Table" w:semiHidden="1" w:unhideWhenUsed="1"/>
     <w:lsdException w:name="annotation subject" w:semiHidden="1" w:unhideWhenUsed="1"/>
     <w:lsdException w:name="No List" w:semiHidden="1" w:unhideWhenUsed="1"/>
     <w:lsdException w:name="Outline List 1" w:semiHidden="1" w:unhideWhenUsed="1"/>
@@ -10037,7 +10190,6 @@
     <w:lsdException w:name="Table Professional" w:semiHidden="1" w:unhideWhenUsed="1"/>
     <w:lsdException w:name="Table Subtle 1" w:semiHidden="1" w:unhideWhenUsed="1"/>
     <w:lsdException w:name="Table Subtle 2" w:semiHidden="1" w:unhideWhenUsed="1"/>
-    <w:lsdException w:name="Table Web 1" w:semiHidden="1" w:unhideWhenUsed="1"/>
     <w:lsdException w:name="Table Web 2" w:semiHidden="1" w:unhideWhenUsed="1"/>
     <w:lsdException w:name="Table Web 3" w:semiHidden="1" w:unhideWhenUsed="1"/>
     <w:lsdException w:name="Balloon Text" w:semiHidden="1" w:unhideWhenUsed="1"/>
@@ -10258,6 +10410,9 @@
     <w:lsdException w:name="List Table 5 Dark Accent 6" w:uiPriority="50"/>
     <w:lsdException w:name="List Table 6 Colorful Accent 6" w:uiPriority="51"/>
     <w:lsdException w:name="List Table 7 Colorful Accent 6" w:uiPriority="52"/>
+    <w:lsdException w:name="Mention" w:semiHidden="1" w:unhideWhenUsed="1"/>
+    <w:lsdException w:name="Smart Hyperlink" w:semiHidden="1" w:unhideWhenUsed="1"/>
+    <w:lsdException w:name="Hashtag" w:semiHidden="1" w:unhideWhenUsed="1"/>
   </w:latentStyles>
   <w:style w:type="paragraph" w:default="1" w:styleId="Normal">
     <w:name w:val="Normal"/>
@@ -11339,7 +11494,7 @@
 </file>
 
 <file path=customXml/itemProps1.xml><?xml version="1.0" encoding="utf-8"?>
-<ds:datastoreItem xmlns:ds="http://schemas.openxmlformats.org/officeDocument/2006/customXml" ds:itemID="{14B31B17-7507-49D8-AA17-C0E718D995CE}">
+<ds:datastoreItem xmlns:ds="http://schemas.openxmlformats.org/officeDocument/2006/customXml" ds:itemID="{73546295-259F-4AAB-94F2-191CB2292D0C}">
   <ds:schemaRefs>
     <ds:schemaRef ds:uri="http://schemas.openxmlformats.org/officeDocument/2006/bibliography"/>
   </ds:schemaRefs>
